--- a/Hardware/Ventilstyring/Ventilstyring -Grænsefladebeskrivelse.docx
+++ b/Hardware/Ventilstyring/Ventilstyring -Grænsefladebeskrivelse.docx
@@ -16,7 +16,31 @@
         <w:t>Ventilstyring</w:t>
       </w:r>
       <w:r>
-        <w:t xml:space="preserve"> er en grænseflade til systemet, modulet omsætter digital styring fra PSoC´en til analog aktuation i mangetventilen der kontrollere vandtilføring/ udledning ved kar</w:t>
+        <w:t xml:space="preserve"> er en grænseflade til systemet, modulet omsætter digital styring fra </w:t>
+      </w:r>
+      <w:proofErr w:type="spellStart"/>
+      <w:r>
+        <w:t>PSoC´en</w:t>
+      </w:r>
+      <w:proofErr w:type="spellEnd"/>
+      <w:r>
+        <w:t xml:space="preserve"> til analog </w:t>
+      </w:r>
+      <w:proofErr w:type="spellStart"/>
+      <w:r>
+        <w:t>aktuation</w:t>
+      </w:r>
+      <w:proofErr w:type="spellEnd"/>
+      <w:r>
+        <w:t xml:space="preserve"> i </w:t>
+      </w:r>
+      <w:proofErr w:type="spellStart"/>
+      <w:r>
+        <w:t>mangetventilen</w:t>
+      </w:r>
+      <w:proofErr w:type="spellEnd"/>
+      <w:r>
+        <w:t xml:space="preserve"> der kontrollere vandtilføring/ udledning ved kar</w:t>
       </w:r>
       <w:r>
         <w:t>r</w:t>
@@ -27,7 +51,12 @@
     </w:p>
     <w:p>
       <w:r>
-        <w:t xml:space="preserve">Modulet tager, som input, et digitalt signal 0-5V. Dette omsættes til analog styring </w:t>
+        <w:t>Modulet tager, som input, et di</w:t>
+      </w:r>
+      <w:bookmarkStart w:id="0" w:name="_GoBack"/>
+      <w:bookmarkEnd w:id="0"/>
+      <w:r>
+        <w:t xml:space="preserve">gitalt signal 0-5V. Dette omsættes til analog styring </w:t>
       </w:r>
       <w:r>
         <w:t xml:space="preserve">i ventilen. </w:t>
@@ -240,7 +269,7 @@
               <w:rPr>
                 <w:rFonts w:asciiTheme="majorHAnsi" w:hAnsiTheme="majorHAnsi"/>
               </w:rPr>
-              <w:t>cV</w:t>
+              <w:t>Ventil_CTL</w:t>
             </w:r>
           </w:p>
         </w:tc>
@@ -735,7 +764,13 @@
               <w:rPr>
                 <w:rFonts w:asciiTheme="majorHAnsi" w:hAnsiTheme="majorHAnsi"/>
               </w:rPr>
-              <w:t>vcc</w:t>
+              <w:t>V</w:t>
+            </w:r>
+            <w:r>
+              <w:rPr>
+                <w:rFonts w:asciiTheme="majorHAnsi" w:hAnsiTheme="majorHAnsi"/>
+              </w:rPr>
+              <w:t>cc</w:t>
             </w:r>
           </w:p>
         </w:tc>
@@ -837,142 +872,6 @@
               </w:rPr>
               <w:t>Forsyning</w:t>
             </w:r>
-          </w:p>
-        </w:tc>
-      </w:tr>
-      <w:tr>
-        <w:trPr>
-          <w:jc w:val="right"/>
-        </w:trPr>
-        <w:tc>
-          <w:tcPr>
-            <w:tcW w:w="1752" w:type="dxa"/>
-            <w:tcBorders>
-              <w:top w:val="nil"/>
-              <w:left w:val="single" w:sz="2" w:space="0" w:color="000001"/>
-              <w:bottom w:val="single" w:sz="2" w:space="0" w:color="000001"/>
-              <w:right w:val="nil"/>
-            </w:tcBorders>
-            <w:shd w:val="clear" w:color="auto" w:fill="FFFFFF"/>
-            <w:tcMar>
-              <w:left w:w="48" w:type="dxa"/>
-            </w:tcMar>
-          </w:tcPr>
-          <w:p>
-            <w:pPr>
-              <w:pStyle w:val="Tabelindhold"/>
-              <w:rPr>
-                <w:rFonts w:asciiTheme="majorHAnsi" w:hAnsiTheme="majorHAnsi"/>
-              </w:rPr>
-            </w:pPr>
-            <w:r>
-              <w:rPr>
-                <w:rFonts w:asciiTheme="majorHAnsi" w:hAnsiTheme="majorHAnsi"/>
-              </w:rPr>
-              <w:t>Ventil_cV</w:t>
-            </w:r>
-          </w:p>
-        </w:tc>
-        <w:tc>
-          <w:tcPr>
-            <w:tcW w:w="1708" w:type="dxa"/>
-            <w:tcBorders>
-              <w:top w:val="nil"/>
-              <w:left w:val="single" w:sz="2" w:space="0" w:color="000001"/>
-              <w:bottom w:val="single" w:sz="2" w:space="0" w:color="000001"/>
-              <w:right w:val="nil"/>
-            </w:tcBorders>
-            <w:shd w:val="clear" w:color="auto" w:fill="FFFFFF"/>
-            <w:tcMar>
-              <w:left w:w="48" w:type="dxa"/>
-            </w:tcMar>
-          </w:tcPr>
-          <w:p>
-            <w:pPr>
-              <w:pStyle w:val="Tabelindhold"/>
-              <w:rPr>
-                <w:rFonts w:asciiTheme="majorHAnsi" w:hAnsiTheme="majorHAnsi"/>
-              </w:rPr>
-            </w:pPr>
-            <w:r>
-              <w:rPr>
-                <w:rFonts w:asciiTheme="majorHAnsi" w:hAnsiTheme="majorHAnsi"/>
-              </w:rPr>
-              <w:t>Analog signal</w:t>
-            </w:r>
-          </w:p>
-        </w:tc>
-        <w:tc>
-          <w:tcPr>
-            <w:tcW w:w="3738" w:type="dxa"/>
-            <w:gridSpan w:val="3"/>
-            <w:tcBorders>
-              <w:top w:val="nil"/>
-              <w:left w:val="single" w:sz="2" w:space="0" w:color="000001"/>
-              <w:bottom w:val="single" w:sz="2" w:space="0" w:color="000001"/>
-              <w:right w:val="nil"/>
-            </w:tcBorders>
-            <w:shd w:val="clear" w:color="auto" w:fill="FFFFFF"/>
-            <w:tcMar>
-              <w:left w:w="48" w:type="dxa"/>
-            </w:tcMar>
-          </w:tcPr>
-          <w:p>
-            <w:pPr>
-              <w:pStyle w:val="Tabelindhold"/>
-              <w:rPr>
-                <w:rFonts w:asciiTheme="majorHAnsi" w:hAnsiTheme="majorHAnsi"/>
-              </w:rPr>
-            </w:pPr>
-            <w:r>
-              <w:rPr>
-                <w:rFonts w:asciiTheme="majorHAnsi" w:hAnsiTheme="majorHAnsi"/>
-              </w:rPr>
-              <w:t xml:space="preserve">0V til </w:t>
-            </w:r>
-            <w:r>
-              <w:rPr>
-                <w:rFonts w:asciiTheme="majorHAnsi" w:hAnsiTheme="majorHAnsi"/>
-              </w:rPr>
-              <w:t>12</w:t>
-            </w:r>
-            <w:r>
-              <w:rPr>
-                <w:rFonts w:asciiTheme="majorHAnsi" w:hAnsiTheme="majorHAnsi"/>
-              </w:rPr>
-              <w:t>V</w:t>
-            </w:r>
-          </w:p>
-        </w:tc>
-        <w:tc>
-          <w:tcPr>
-            <w:tcW w:w="2377" w:type="dxa"/>
-            <w:tcBorders>
-              <w:top w:val="nil"/>
-              <w:left w:val="single" w:sz="2" w:space="0" w:color="000001"/>
-              <w:bottom w:val="single" w:sz="2" w:space="0" w:color="000001"/>
-              <w:right w:val="single" w:sz="2" w:space="0" w:color="000001"/>
-            </w:tcBorders>
-            <w:shd w:val="clear" w:color="auto" w:fill="FFFFFF"/>
-            <w:tcMar>
-              <w:left w:w="48" w:type="dxa"/>
-            </w:tcMar>
-          </w:tcPr>
-          <w:p>
-            <w:pPr>
-              <w:pStyle w:val="Tabelindhold"/>
-              <w:rPr>
-                <w:rFonts w:asciiTheme="majorHAnsi" w:hAnsiTheme="majorHAnsi"/>
-              </w:rPr>
-            </w:pPr>
-            <w:r>
-              <w:rPr>
-                <w:rFonts w:asciiTheme="majorHAnsi" w:hAnsiTheme="majorHAnsi"/>
-              </w:rPr>
-              <w:t>Kontrolsignal til relæ</w:t>
-            </w:r>
-            <w:bookmarkStart w:id="0" w:name="_GoBack"/>
-            <w:bookmarkEnd w:id="0"/>
           </w:p>
         </w:tc>
       </w:tr>
